--- a/Documentation.docx
+++ b/Documentation.docx
@@ -359,7 +359,58 @@
           <w:rFonts w:ascii="Times New Roman" w:hAnsi="Times New Roman" w:cs="Times New Roman"/>
           <w:sz w:val="24"/>
         </w:rPr>
-        <w:t>quantity. The</w:t>
+        <w:t>quantity.</w:t>
+      </w:r>
+      <w:r>
+        <w:rPr>
+          <w:rFonts w:ascii="Times New Roman" w:hAnsi="Times New Roman" w:cs="Times New Roman"/>
+          <w:sz w:val="24"/>
+        </w:rPr>
+        <w:t xml:space="preserve"> </w:t>
+      </w:r>
+      <w:r>
+        <w:rPr>
+          <w:rFonts w:ascii="Times New Roman" w:hAnsi="Times New Roman" w:cs="Times New Roman"/>
+          <w:sz w:val="24"/>
+        </w:rPr>
+        <w:t xml:space="preserve">User </w:t>
+      </w:r>
+      <w:r>
+        <w:rPr>
+          <w:rFonts w:ascii="Times New Roman" w:hAnsi="Times New Roman" w:cs="Times New Roman"/>
+          <w:sz w:val="24"/>
+        </w:rPr>
+        <w:t>can</w:t>
+      </w:r>
+      <w:r>
+        <w:rPr>
+          <w:rFonts w:ascii="Times New Roman" w:hAnsi="Times New Roman" w:cs="Times New Roman"/>
+          <w:sz w:val="24"/>
+        </w:rPr>
+        <w:t xml:space="preserve"> also remove item from the cart which he </w:t>
+      </w:r>
+      <w:proofErr w:type="gramStart"/>
+      <w:r>
+        <w:rPr>
+          <w:rFonts w:ascii="Times New Roman" w:hAnsi="Times New Roman" w:cs="Times New Roman"/>
+          <w:sz w:val="24"/>
+        </w:rPr>
+        <w:t>don’t</w:t>
+      </w:r>
+      <w:proofErr w:type="gramEnd"/>
+      <w:r>
+        <w:rPr>
+          <w:rFonts w:ascii="Times New Roman" w:hAnsi="Times New Roman" w:cs="Times New Roman"/>
+          <w:sz w:val="24"/>
+        </w:rPr>
+        <w:t xml:space="preserve"> want.</w:t>
+      </w:r>
+      <w:r>
+        <w:rPr>
+          <w:rFonts w:ascii="Times New Roman" w:hAnsi="Times New Roman" w:cs="Times New Roman"/>
+          <w:sz w:val="24"/>
+        </w:rPr>
+        <w:t xml:space="preserve"> The</w:t>
       </w:r>
       <w:r>
         <w:rPr>
@@ -380,7 +431,67 @@
           <w:rFonts w:ascii="Times New Roman" w:hAnsi="Times New Roman" w:cs="Times New Roman"/>
           <w:sz w:val="24"/>
         </w:rPr>
-        <w:t xml:space="preserve">later. Once the user clicks on buy button a </w:t>
+        <w:t xml:space="preserve">later. Once the user clicks on </w:t>
+      </w:r>
+      <w:r>
+        <w:rPr>
+          <w:rFonts w:ascii="Times New Roman" w:hAnsi="Times New Roman" w:cs="Times New Roman"/>
+          <w:sz w:val="24"/>
+        </w:rPr>
+        <w:t>checkout</w:t>
+      </w:r>
+      <w:r>
+        <w:rPr>
+          <w:rFonts w:ascii="Times New Roman" w:hAnsi="Times New Roman" w:cs="Times New Roman"/>
+          <w:sz w:val="24"/>
+        </w:rPr>
+        <w:t xml:space="preserve"> </w:t>
+      </w:r>
+      <w:proofErr w:type="gramStart"/>
+      <w:r>
+        <w:rPr>
+          <w:rFonts w:ascii="Times New Roman" w:hAnsi="Times New Roman" w:cs="Times New Roman"/>
+          <w:sz w:val="24"/>
+        </w:rPr>
+        <w:t xml:space="preserve">button </w:t>
+      </w:r>
+      <w:r>
+        <w:rPr>
+          <w:rFonts w:ascii="Times New Roman" w:hAnsi="Times New Roman" w:cs="Times New Roman"/>
+          <w:sz w:val="24"/>
+        </w:rPr>
+        <w:t xml:space="preserve"> a</w:t>
+      </w:r>
+      <w:proofErr w:type="gramEnd"/>
+      <w:r>
+        <w:rPr>
+          <w:rFonts w:ascii="Times New Roman" w:hAnsi="Times New Roman" w:cs="Times New Roman"/>
+          <w:sz w:val="24"/>
+        </w:rPr>
+        <w:t xml:space="preserve"> form is displayed showing user data where he needs to insert the address and payment method. After clicking place order </w:t>
+      </w:r>
+      <w:proofErr w:type="gramStart"/>
+      <w:r>
+        <w:rPr>
+          <w:rFonts w:ascii="Times New Roman" w:hAnsi="Times New Roman" w:cs="Times New Roman"/>
+          <w:sz w:val="24"/>
+        </w:rPr>
+        <w:t>button</w:t>
+      </w:r>
+      <w:proofErr w:type="gramEnd"/>
+      <w:r>
+        <w:rPr>
+          <w:rFonts w:ascii="Times New Roman" w:hAnsi="Times New Roman" w:cs="Times New Roman"/>
+          <w:sz w:val="24"/>
+        </w:rPr>
+        <w:t xml:space="preserve"> </w:t>
+      </w:r>
+      <w:r>
+        <w:rPr>
+          <w:rFonts w:ascii="Times New Roman" w:hAnsi="Times New Roman" w:cs="Times New Roman"/>
+          <w:sz w:val="24"/>
+        </w:rPr>
+        <w:t xml:space="preserve">a </w:t>
       </w:r>
       <w:r>
         <w:rPr>
@@ -415,63 +526,7 @@
           <w:rFonts w:ascii="Times New Roman" w:hAnsi="Times New Roman" w:cs="Times New Roman"/>
           <w:sz w:val="24"/>
         </w:rPr>
-        <w:t xml:space="preserve"> with their total amount. User needs </w:t>
-      </w:r>
-      <w:r>
-        <w:rPr>
-          <w:rFonts w:ascii="Times New Roman" w:hAnsi="Times New Roman" w:cs="Times New Roman"/>
-          <w:sz w:val="24"/>
-        </w:rPr>
-        <w:t xml:space="preserve">provide </w:t>
-      </w:r>
-      <w:r>
-        <w:rPr>
-          <w:rFonts w:ascii="Times New Roman" w:hAnsi="Times New Roman" w:cs="Times New Roman"/>
-          <w:sz w:val="24"/>
-        </w:rPr>
-        <w:t>shipping address</w:t>
-      </w:r>
-      <w:r>
-        <w:rPr>
-          <w:rFonts w:ascii="Times New Roman" w:hAnsi="Times New Roman" w:cs="Times New Roman"/>
-          <w:sz w:val="24"/>
-        </w:rPr>
-        <w:t xml:space="preserve"> and </w:t>
-      </w:r>
-      <w:r>
-        <w:rPr>
-          <w:rFonts w:ascii="Times New Roman" w:hAnsi="Times New Roman" w:cs="Times New Roman"/>
-          <w:sz w:val="24"/>
-        </w:rPr>
-        <w:t xml:space="preserve">select a payment option either cash on delivery or card payment. Once user </w:t>
-      </w:r>
-      <w:r>
-        <w:rPr>
-          <w:rFonts w:ascii="Times New Roman" w:hAnsi="Times New Roman" w:cs="Times New Roman"/>
-          <w:sz w:val="24"/>
-        </w:rPr>
-        <w:t xml:space="preserve">places an order a bill </w:t>
-      </w:r>
-      <w:r>
-        <w:rPr>
-          <w:rFonts w:ascii="Times New Roman" w:hAnsi="Times New Roman" w:cs="Times New Roman"/>
-          <w:sz w:val="24"/>
-        </w:rPr>
-        <w:t>is generated</w:t>
-      </w:r>
-      <w:r>
-        <w:rPr>
-          <w:rFonts w:ascii="Times New Roman" w:hAnsi="Times New Roman" w:cs="Times New Roman"/>
-          <w:sz w:val="24"/>
-        </w:rPr>
-        <w:t xml:space="preserve"> showing the items </w:t>
-      </w:r>
-      <w:r>
-        <w:rPr>
-          <w:rFonts w:ascii="Times New Roman" w:hAnsi="Times New Roman" w:cs="Times New Roman"/>
-          <w:sz w:val="24"/>
-        </w:rPr>
-        <w:t>user</w:t>
+        <w:t xml:space="preserve"> with their total amount</w:t>
       </w:r>
       <w:r>
         <w:rPr>
@@ -485,14 +540,7 @@
           <w:rFonts w:ascii="Times New Roman" w:hAnsi="Times New Roman" w:cs="Times New Roman"/>
           <w:sz w:val="24"/>
         </w:rPr>
-        <w:t>has</w:t>
-      </w:r>
-      <w:r>
-        <w:rPr>
-          <w:rFonts w:ascii="Times New Roman" w:hAnsi="Times New Roman" w:cs="Times New Roman"/>
-          <w:sz w:val="24"/>
-        </w:rPr>
-        <w:t xml:space="preserve"> purchased and total amount.</w:t>
+        <w:t>There is no cancellation and return policy.</w:t>
       </w:r>
       <w:r>
         <w:rPr>
@@ -501,20 +549,6 @@
         </w:rPr>
         <w:t xml:space="preserve"> </w:t>
       </w:r>
-      <w:r>
-        <w:rPr>
-          <w:rFonts w:ascii="Times New Roman" w:hAnsi="Times New Roman" w:cs="Times New Roman"/>
-          <w:sz w:val="24"/>
-        </w:rPr>
-        <w:t>There is no cancellation and return policy.</w:t>
-      </w:r>
-      <w:r>
-        <w:rPr>
-          <w:rFonts w:ascii="Times New Roman" w:hAnsi="Times New Roman" w:cs="Times New Roman"/>
-          <w:sz w:val="24"/>
-        </w:rPr>
-        <w:t xml:space="preserve"> The user can view the details of the order</w:t>
-      </w:r>
     </w:p>
     <w:p>
       <w:pPr>
@@ -614,30 +648,24 @@
       <w:pPr>
         <w:rPr>
           <w:rFonts w:ascii="Times New Roman" w:hAnsi="Times New Roman" w:cs="Times New Roman"/>
-          <w:sz w:val="24"/>
-        </w:rPr>
-      </w:pPr>
-    </w:p>
-    <w:p>
-      <w:pPr>
-        <w:rPr>
-          <w:rFonts w:ascii="Times New Roman" w:hAnsi="Times New Roman" w:cs="Times New Roman"/>
-          <w:sz w:val="24"/>
-        </w:rPr>
-      </w:pPr>
-    </w:p>
-    <w:p>
-      <w:pPr>
-        <w:rPr>
-          <w:rFonts w:ascii="Times New Roman" w:hAnsi="Times New Roman" w:cs="Times New Roman"/>
-          <w:sz w:val="24"/>
-        </w:rPr>
-      </w:pPr>
-    </w:p>
-    <w:p>
-      <w:pPr>
-        <w:rPr>
-          <w:rFonts w:ascii="Times New Roman" w:hAnsi="Times New Roman" w:cs="Times New Roman"/>
+          <w:b/>
+          <w:sz w:val="24"/>
+        </w:rPr>
+      </w:pPr>
+      <w:r>
+        <w:rPr>
+          <w:rFonts w:ascii="Times New Roman" w:hAnsi="Times New Roman" w:cs="Times New Roman"/>
+          <w:b/>
+          <w:sz w:val="24"/>
+        </w:rPr>
+        <w:t>Requirements:</w:t>
+      </w:r>
+    </w:p>
+    <w:p>
+      <w:pPr>
+        <w:rPr>
+          <w:rFonts w:ascii="Times New Roman" w:hAnsi="Times New Roman" w:cs="Times New Roman"/>
+          <w:b/>
           <w:sz w:val="24"/>
         </w:rPr>
       </w:pPr>
@@ -730,6 +758,56 @@
           <w:sz w:val="24"/>
           <w:u w:val="single"/>
         </w:rPr>
+        <w:lastRenderedPageBreak/>
+        <w:t xml:space="preserve">Design </w:t>
+      </w:r>
+      <w:proofErr w:type="gramStart"/>
+      <w:r>
+        <w:rPr>
+          <w:rFonts w:ascii="Times New Roman" w:hAnsi="Times New Roman" w:cs="Times New Roman"/>
+          <w:b/>
+          <w:sz w:val="24"/>
+          <w:u w:val="single"/>
+        </w:rPr>
+        <w:t>Of</w:t>
+      </w:r>
+      <w:proofErr w:type="gramEnd"/>
+      <w:r>
+        <w:rPr>
+          <w:rFonts w:ascii="Times New Roman" w:hAnsi="Times New Roman" w:cs="Times New Roman"/>
+          <w:b/>
+          <w:sz w:val="24"/>
+          <w:u w:val="single"/>
+        </w:rPr>
+        <w:t xml:space="preserve"> the System</w:t>
+      </w:r>
+    </w:p>
+    <w:p>
+      <w:pPr>
+        <w:rPr>
+          <w:rFonts w:ascii="Times New Roman" w:hAnsi="Times New Roman" w:cs="Times New Roman"/>
+          <w:b/>
+          <w:sz w:val="24"/>
+          <w:u w:val="single"/>
+        </w:rPr>
+      </w:pPr>
+    </w:p>
+    <w:p>
+      <w:pPr>
+        <w:rPr>
+          <w:rFonts w:ascii="Times New Roman" w:hAnsi="Times New Roman" w:cs="Times New Roman"/>
+          <w:b/>
+          <w:sz w:val="24"/>
+          <w:u w:val="single"/>
+        </w:rPr>
+      </w:pPr>
+      <w:r>
+        <w:rPr>
+          <w:rFonts w:ascii="Times New Roman" w:hAnsi="Times New Roman" w:cs="Times New Roman"/>
+          <w:b/>
+          <w:sz w:val="24"/>
+          <w:u w:val="single"/>
+        </w:rPr>
         <w:t>E-R Diagram</w:t>
       </w:r>
     </w:p>
@@ -748,10 +826,10 @@
           <w:sz w:val="24"/>
         </w:rPr>
         <w:drawing>
-          <wp:inline distT="0" distB="0" distL="0" distR="0" wp14:anchorId="39519F93" wp14:editId="2850B3CC">
-            <wp:extent cx="5943600" cy="6149975"/>
-            <wp:effectExtent l="76200" t="76200" r="133350" b="136525"/>
-            <wp:docPr id="4" name="Picture 4"/>
+          <wp:inline distT="0" distB="0" distL="0" distR="0" wp14:anchorId="1CBBE892" wp14:editId="3DD5F662">
+            <wp:extent cx="6343650" cy="4548505"/>
+            <wp:effectExtent l="76200" t="76200" r="133350" b="137795"/>
+            <wp:docPr id="8" name="Picture 8"/>
             <wp:cNvGraphicFramePr>
               <a:graphicFrameLocks xmlns:a="http://schemas.openxmlformats.org/drawingml/2006/main" noChangeAspect="1"/>
             </wp:cNvGraphicFramePr>
@@ -759,7 +837,7 @@
               <a:graphicData uri="http://schemas.openxmlformats.org/drawingml/2006/picture">
                 <pic:pic xmlns:pic="http://schemas.openxmlformats.org/drawingml/2006/picture">
                   <pic:nvPicPr>
-                    <pic:cNvPr id="4" name="PET_STORE _erd.jpg"/>
+                    <pic:cNvPr id="8" name="Pets Supplies Store erd.jpg"/>
                     <pic:cNvPicPr/>
                   </pic:nvPicPr>
                   <pic:blipFill>
@@ -777,7 +855,7 @@
                   <pic:spPr>
                     <a:xfrm>
                       <a:off x="0" y="0"/>
-                      <a:ext cx="5943600" cy="6149975"/>
+                      <a:ext cx="6343650" cy="4548505"/>
                     </a:xfrm>
                     <a:prstGeom prst="rect">
                       <a:avLst/>
@@ -849,6 +927,46 @@
     </w:p>
     <w:p>
       <w:pPr>
+        <w:rPr>
+          <w:rFonts w:ascii="Times New Roman" w:hAnsi="Times New Roman" w:cs="Times New Roman"/>
+          <w:sz w:val="24"/>
+        </w:rPr>
+      </w:pPr>
+    </w:p>
+    <w:p>
+      <w:pPr>
+        <w:rPr>
+          <w:rFonts w:ascii="Times New Roman" w:hAnsi="Times New Roman" w:cs="Times New Roman"/>
+          <w:sz w:val="24"/>
+        </w:rPr>
+      </w:pPr>
+    </w:p>
+    <w:p>
+      <w:pPr>
+        <w:rPr>
+          <w:rFonts w:ascii="Times New Roman" w:hAnsi="Times New Roman" w:cs="Times New Roman"/>
+          <w:sz w:val="24"/>
+        </w:rPr>
+      </w:pPr>
+    </w:p>
+    <w:p>
+      <w:pPr>
+        <w:rPr>
+          <w:rFonts w:ascii="Times New Roman" w:hAnsi="Times New Roman" w:cs="Times New Roman"/>
+          <w:sz w:val="24"/>
+        </w:rPr>
+      </w:pPr>
+    </w:p>
+    <w:p>
+      <w:pPr>
+        <w:rPr>
+          <w:rFonts w:ascii="Times New Roman" w:hAnsi="Times New Roman" w:cs="Times New Roman"/>
+          <w:sz w:val="24"/>
+        </w:rPr>
+      </w:pPr>
+    </w:p>
+    <w:p>
+      <w:pPr>
         <w:ind w:hanging="810"/>
         <w:rPr>
           <w:rFonts w:ascii="Times New Roman" w:hAnsi="Times New Roman" w:cs="Times New Roman"/>
@@ -883,10 +1001,10 @@
           <w:sz w:val="24"/>
         </w:rPr>
         <w:drawing>
-          <wp:inline distT="0" distB="0" distL="0" distR="0" wp14:anchorId="69089E3F" wp14:editId="6C547F38">
-            <wp:extent cx="6343650" cy="4515485"/>
-            <wp:effectExtent l="76200" t="76200" r="133350" b="132715"/>
-            <wp:docPr id="5" name="Picture 5"/>
+          <wp:inline distT="0" distB="0" distL="0" distR="0" wp14:anchorId="10C4DFC5" wp14:editId="2C8E1BF8">
+            <wp:extent cx="6343650" cy="3743325"/>
+            <wp:effectExtent l="76200" t="76200" r="133350" b="142875"/>
+            <wp:docPr id="10" name="Picture 10"/>
             <wp:cNvGraphicFramePr>
               <a:graphicFrameLocks xmlns:a="http://schemas.openxmlformats.org/drawingml/2006/main" noChangeAspect="1"/>
             </wp:cNvGraphicFramePr>
@@ -894,7 +1012,7 @@
               <a:graphicData uri="http://schemas.openxmlformats.org/drawingml/2006/picture">
                 <pic:pic xmlns:pic="http://schemas.openxmlformats.org/drawingml/2006/picture">
                   <pic:nvPicPr>
-                    <pic:cNvPr id="5" name="pet-store-usecase.jpg"/>
+                    <pic:cNvPr id="10" name="pet-store-usecase.jpg"/>
                     <pic:cNvPicPr/>
                   </pic:nvPicPr>
                   <pic:blipFill>
@@ -912,7 +1030,7 @@
                   <pic:spPr>
                     <a:xfrm>
                       <a:off x="0" y="0"/>
-                      <a:ext cx="6343650" cy="4515485"/>
+                      <a:ext cx="6343650" cy="3743325"/>
                     </a:xfrm>
                     <a:prstGeom prst="rect">
                       <a:avLst/>
@@ -1040,54 +1158,93 @@
         <w:tabs>
           <w:tab w:val="left" w:pos="630"/>
         </w:tabs>
-        <w:ind w:right="-540" w:hanging="810"/>
-        <w:rPr>
-          <w:rFonts w:ascii="Times New Roman" w:hAnsi="Times New Roman" w:cs="Times New Roman"/>
-          <w:sz w:val="24"/>
-        </w:rPr>
-      </w:pPr>
-    </w:p>
-    <w:p>
-      <w:pPr>
-        <w:tabs>
-          <w:tab w:val="left" w:pos="630"/>
-        </w:tabs>
-        <w:ind w:right="-540" w:hanging="810"/>
-        <w:rPr>
-          <w:rFonts w:ascii="Times New Roman" w:hAnsi="Times New Roman" w:cs="Times New Roman"/>
-          <w:b/>
-          <w:sz w:val="28"/>
-        </w:rPr>
-      </w:pPr>
-      <w:proofErr w:type="spellStart"/>
-      <w:r>
-        <w:rPr>
-          <w:rFonts w:ascii="Times New Roman" w:hAnsi="Times New Roman" w:cs="Times New Roman"/>
-          <w:b/>
-          <w:sz w:val="28"/>
+        <w:ind w:right="-540"/>
+        <w:rPr>
+          <w:rFonts w:ascii="Times New Roman" w:hAnsi="Times New Roman" w:cs="Times New Roman"/>
+          <w:sz w:val="24"/>
+        </w:rPr>
+      </w:pPr>
+    </w:p>
+    <w:p>
+      <w:pPr>
+        <w:tabs>
+          <w:tab w:val="left" w:pos="630"/>
+        </w:tabs>
+        <w:ind w:right="-540" w:hanging="810"/>
+        <w:rPr>
+          <w:rFonts w:ascii="Times New Roman" w:hAnsi="Times New Roman" w:cs="Times New Roman"/>
+          <w:sz w:val="24"/>
+        </w:rPr>
+      </w:pPr>
+    </w:p>
+    <w:p>
+      <w:pPr>
+        <w:tabs>
+          <w:tab w:val="left" w:pos="630"/>
+        </w:tabs>
+        <w:ind w:right="-540" w:hanging="810"/>
+        <w:rPr>
+          <w:rFonts w:ascii="Times New Roman" w:hAnsi="Times New Roman" w:cs="Times New Roman"/>
+          <w:b/>
+          <w:sz w:val="24"/>
+        </w:rPr>
+      </w:pPr>
+    </w:p>
+    <w:p>
+      <w:pPr>
+        <w:tabs>
+          <w:tab w:val="left" w:pos="630"/>
+        </w:tabs>
+        <w:ind w:right="-540" w:hanging="810"/>
+        <w:rPr>
+          <w:rFonts w:ascii="Times New Roman" w:hAnsi="Times New Roman" w:cs="Times New Roman"/>
+          <w:b/>
+          <w:sz w:val="24"/>
+        </w:rPr>
+      </w:pPr>
+      <w:r>
+        <w:rPr>
+          <w:rFonts w:ascii="Times New Roman" w:hAnsi="Times New Roman" w:cs="Times New Roman"/>
+          <w:b/>
+          <w:sz w:val="24"/>
         </w:rPr>
         <w:lastRenderedPageBreak/>
-        <w:t>ScreenShots</w:t>
-      </w:r>
-      <w:proofErr w:type="spellEnd"/>
-    </w:p>
-    <w:p>
-      <w:pPr>
-        <w:tabs>
-          <w:tab w:val="left" w:pos="630"/>
-        </w:tabs>
-        <w:ind w:right="-540" w:hanging="810"/>
-        <w:rPr>
-          <w:rFonts w:ascii="Times New Roman" w:hAnsi="Times New Roman" w:cs="Times New Roman"/>
-          <w:sz w:val="24"/>
-        </w:rPr>
-      </w:pPr>
-      <w:r>
-        <w:rPr>
-          <w:rFonts w:ascii="Times New Roman" w:hAnsi="Times New Roman" w:cs="Times New Roman"/>
-          <w:sz w:val="24"/>
-        </w:rPr>
-        <w:t>Home Page</w:t>
+        <w:t>Implemen</w:t>
+      </w:r>
+      <w:r>
+        <w:rPr>
+          <w:rFonts w:ascii="Times New Roman" w:hAnsi="Times New Roman" w:cs="Times New Roman"/>
+          <w:b/>
+          <w:sz w:val="24"/>
+        </w:rPr>
+        <w:t>tation</w:t>
+      </w:r>
+      <w:r>
+        <w:rPr>
+          <w:rFonts w:ascii="Times New Roman" w:hAnsi="Times New Roman" w:cs="Times New Roman"/>
+          <w:b/>
+          <w:sz w:val="24"/>
+        </w:rPr>
+        <w:t>:</w:t>
+      </w:r>
+    </w:p>
+    <w:p>
+      <w:pPr>
+        <w:tabs>
+          <w:tab w:val="left" w:pos="630"/>
+        </w:tabs>
+        <w:ind w:right="-540" w:hanging="810"/>
+        <w:rPr>
+          <w:rFonts w:ascii="Times New Roman" w:hAnsi="Times New Roman" w:cs="Times New Roman"/>
+          <w:sz w:val="24"/>
+        </w:rPr>
+      </w:pPr>
+      <w:r>
+        <w:rPr>
+          <w:rFonts w:ascii="Times New Roman" w:hAnsi="Times New Roman" w:cs="Times New Roman"/>
+          <w:sz w:val="24"/>
+        </w:rPr>
+        <w:t>1)Inserting customer data into database and logging in</w:t>
       </w:r>
     </w:p>
     <w:p>
@@ -1106,10 +1263,10 @@
           <w:noProof/>
         </w:rPr>
         <w:drawing>
-          <wp:inline distT="0" distB="0" distL="0" distR="0" wp14:anchorId="18ED22BE" wp14:editId="7E3D6F99">
+          <wp:inline distT="0" distB="0" distL="0" distR="0" wp14:anchorId="00218C33" wp14:editId="7611CF2C">
             <wp:extent cx="6343650" cy="3566795"/>
             <wp:effectExtent l="0" t="0" r="0" b="0"/>
-            <wp:docPr id="1" name="Picture 1"/>
+            <wp:docPr id="13" name="Picture 13"/>
             <wp:cNvGraphicFramePr>
               <a:graphicFrameLocks xmlns:a="http://schemas.openxmlformats.org/drawingml/2006/main" noChangeAspect="1"/>
             </wp:cNvGraphicFramePr>
@@ -1158,10 +1315,10 @@
           <w:noProof/>
         </w:rPr>
         <w:drawing>
-          <wp:inline distT="0" distB="0" distL="0" distR="0" wp14:anchorId="64DA887E" wp14:editId="1C9FB887">
+          <wp:inline distT="0" distB="0" distL="0" distR="0" wp14:anchorId="3BE46509" wp14:editId="6DDE99E1">
             <wp:extent cx="6343650" cy="3566795"/>
             <wp:effectExtent l="0" t="0" r="0" b="0"/>
-            <wp:docPr id="3" name="Picture 3"/>
+            <wp:docPr id="14" name="Picture 14"/>
             <wp:cNvGraphicFramePr>
               <a:graphicFrameLocks xmlns:a="http://schemas.openxmlformats.org/drawingml/2006/main" noChangeAspect="1"/>
             </wp:cNvGraphicFramePr>
@@ -1219,14 +1376,62 @@
       </w:pPr>
       <w:r>
         <w:rPr>
+          <w:rFonts w:ascii="Times New Roman" w:hAnsi="Times New Roman" w:cs="Times New Roman"/>
+          <w:sz w:val="24"/>
+        </w:rPr>
+        <w:lastRenderedPageBreak/>
+        <w:t>2)</w:t>
+      </w:r>
+      <w:r>
+        <w:rPr>
+          <w:rFonts w:ascii="Times New Roman" w:hAnsi="Times New Roman" w:cs="Times New Roman"/>
+          <w:sz w:val="24"/>
+        </w:rPr>
+        <w:t xml:space="preserve">Displaying product from </w:t>
+      </w:r>
+      <w:r>
+        <w:rPr>
+          <w:rFonts w:ascii="Times New Roman" w:hAnsi="Times New Roman" w:cs="Times New Roman"/>
+          <w:sz w:val="24"/>
+        </w:rPr>
+        <w:t>database</w:t>
+      </w:r>
+      <w:r>
+        <w:rPr>
+          <w:rFonts w:ascii="Times New Roman" w:hAnsi="Times New Roman" w:cs="Times New Roman"/>
+          <w:sz w:val="24"/>
+        </w:rPr>
+        <w:t xml:space="preserve"> and inserting in shopping cart</w:t>
+      </w:r>
+      <w:r>
+        <w:rPr>
+          <w:rFonts w:ascii="Times New Roman" w:hAnsi="Times New Roman" w:cs="Times New Roman"/>
+          <w:sz w:val="24"/>
+        </w:rPr>
+        <w:t xml:space="preserve"> and also deleting item from cart(report)</w:t>
+      </w:r>
+    </w:p>
+    <w:p>
+      <w:pPr>
+        <w:tabs>
+          <w:tab w:val="left" w:pos="630"/>
+        </w:tabs>
+        <w:ind w:right="-540" w:hanging="810"/>
+        <w:rPr>
+          <w:rFonts w:ascii="Times New Roman" w:hAnsi="Times New Roman" w:cs="Times New Roman"/>
+          <w:b/>
+          <w:sz w:val="24"/>
+        </w:rPr>
+      </w:pPr>
+      <w:r>
+        <w:rPr>
           <w:noProof/>
         </w:rPr>
-        <w:lastRenderedPageBreak/>
         <w:drawing>
-          <wp:inline distT="0" distB="0" distL="0" distR="0" wp14:anchorId="1C675CFB" wp14:editId="6E7C9B74">
+          <wp:inline distT="0" distB="0" distL="0" distR="0" wp14:anchorId="352F92C7" wp14:editId="2E304537">
             <wp:extent cx="6343650" cy="3566795"/>
             <wp:effectExtent l="0" t="0" r="0" b="0"/>
-            <wp:docPr id="2" name="Picture 2"/>
+            <wp:docPr id="11" name="Picture 11"/>
             <wp:cNvGraphicFramePr>
               <a:graphicFrameLocks xmlns:a="http://schemas.openxmlformats.org/drawingml/2006/main" noChangeAspect="1"/>
             </wp:cNvGraphicFramePr>
@@ -1267,39 +1472,7 @@
         <w:ind w:right="-540" w:hanging="810"/>
         <w:rPr>
           <w:rFonts w:ascii="Times New Roman" w:hAnsi="Times New Roman" w:cs="Times New Roman"/>
-          <w:sz w:val="24"/>
-        </w:rPr>
-      </w:pPr>
-    </w:p>
-    <w:p>
-      <w:pPr>
-        <w:tabs>
-          <w:tab w:val="left" w:pos="630"/>
-        </w:tabs>
-        <w:ind w:right="-540" w:hanging="810"/>
-        <w:rPr>
-          <w:rFonts w:ascii="Times New Roman" w:hAnsi="Times New Roman" w:cs="Times New Roman"/>
-          <w:sz w:val="24"/>
-        </w:rPr>
-      </w:pPr>
-      <w:r>
-        <w:rPr>
-          <w:rFonts w:ascii="Times New Roman" w:hAnsi="Times New Roman" w:cs="Times New Roman"/>
-          <w:sz w:val="24"/>
-        </w:rPr>
-        <w:t>Sign Up Page</w:t>
-      </w:r>
-      <w:bookmarkStart w:id="0" w:name="_GoBack"/>
-      <w:bookmarkEnd w:id="0"/>
-    </w:p>
-    <w:p>
-      <w:pPr>
-        <w:tabs>
-          <w:tab w:val="left" w:pos="630"/>
-        </w:tabs>
-        <w:ind w:right="-540" w:hanging="810"/>
-        <w:rPr>
-          <w:rFonts w:ascii="Times New Roman" w:hAnsi="Times New Roman" w:cs="Times New Roman"/>
+          <w:b/>
           <w:sz w:val="24"/>
         </w:rPr>
       </w:pPr>
@@ -1308,10 +1481,10 @@
           <w:noProof/>
         </w:rPr>
         <w:drawing>
-          <wp:inline distT="0" distB="0" distL="0" distR="0" wp14:anchorId="6FC70A26" wp14:editId="58CF0724">
+          <wp:inline distT="0" distB="0" distL="0" distR="0" wp14:anchorId="0DDDA393" wp14:editId="4B5631B7">
             <wp:extent cx="6343650" cy="3566795"/>
             <wp:effectExtent l="0" t="0" r="0" b="0"/>
-            <wp:docPr id="6" name="Picture 6"/>
+            <wp:docPr id="12" name="Picture 12"/>
             <wp:cNvGraphicFramePr>
               <a:graphicFrameLocks xmlns:a="http://schemas.openxmlformats.org/drawingml/2006/main" noChangeAspect="1"/>
             </wp:cNvGraphicFramePr>
@@ -1352,6 +1525,20 @@
         <w:ind w:right="-540" w:hanging="810"/>
         <w:rPr>
           <w:rFonts w:ascii="Times New Roman" w:hAnsi="Times New Roman" w:cs="Times New Roman"/>
+          <w:b/>
+          <w:sz w:val="24"/>
+        </w:rPr>
+      </w:pPr>
+    </w:p>
+    <w:p>
+      <w:pPr>
+        <w:tabs>
+          <w:tab w:val="left" w:pos="630"/>
+        </w:tabs>
+        <w:ind w:right="-540" w:hanging="810"/>
+        <w:rPr>
+          <w:rFonts w:ascii="Times New Roman" w:hAnsi="Times New Roman" w:cs="Times New Roman"/>
+          <w:b/>
           <w:sz w:val="24"/>
         </w:rPr>
       </w:pPr>
@@ -1373,7 +1560,14 @@
           <w:sz w:val="24"/>
         </w:rPr>
         <w:lastRenderedPageBreak/>
-        <w:t>Login Page</w:t>
+        <w:t>3)</w:t>
+      </w:r>
+      <w:r>
+        <w:rPr>
+          <w:rFonts w:ascii="Times New Roman" w:hAnsi="Times New Roman" w:cs="Times New Roman"/>
+          <w:sz w:val="24"/>
+        </w:rPr>
+        <w:t>Displaying products from shopping cart</w:t>
       </w:r>
     </w:p>
     <w:p>
@@ -1392,10 +1586,10 @@
           <w:noProof/>
         </w:rPr>
         <w:drawing>
-          <wp:inline distT="0" distB="0" distL="0" distR="0" wp14:anchorId="303B61CB" wp14:editId="437BCDEA">
+          <wp:inline distT="0" distB="0" distL="0" distR="0" wp14:anchorId="160FDECD" wp14:editId="55DF7476">
             <wp:extent cx="6343650" cy="3566795"/>
             <wp:effectExtent l="0" t="0" r="0" b="0"/>
-            <wp:docPr id="7" name="Picture 7"/>
+            <wp:docPr id="16" name="Picture 16"/>
             <wp:cNvGraphicFramePr>
               <a:graphicFrameLocks xmlns:a="http://schemas.openxmlformats.org/drawingml/2006/main" noChangeAspect="1"/>
             </wp:cNvGraphicFramePr>
@@ -1427,6 +1621,973 @@
           </wp:inline>
         </w:drawing>
       </w:r>
+    </w:p>
+    <w:p>
+      <w:pPr>
+        <w:tabs>
+          <w:tab w:val="left" w:pos="630"/>
+        </w:tabs>
+        <w:ind w:right="-540" w:hanging="810"/>
+        <w:rPr>
+          <w:rFonts w:ascii="Times New Roman" w:hAnsi="Times New Roman" w:cs="Times New Roman"/>
+          <w:sz w:val="24"/>
+        </w:rPr>
+      </w:pPr>
+      <w:r>
+        <w:rPr>
+          <w:rFonts w:ascii="Times New Roman" w:hAnsi="Times New Roman" w:cs="Times New Roman"/>
+          <w:sz w:val="24"/>
+        </w:rPr>
+        <w:t>4)</w:t>
+      </w:r>
+      <w:r>
+        <w:rPr>
+          <w:rFonts w:ascii="Times New Roman" w:hAnsi="Times New Roman" w:cs="Times New Roman"/>
+          <w:sz w:val="24"/>
+        </w:rPr>
+        <w:t>Order Details generated with bill when order is placed(report)</w:t>
+      </w:r>
+    </w:p>
+    <w:p>
+      <w:pPr>
+        <w:tabs>
+          <w:tab w:val="left" w:pos="630"/>
+        </w:tabs>
+        <w:ind w:right="-540" w:hanging="810"/>
+        <w:rPr>
+          <w:noProof/>
+        </w:rPr>
+      </w:pPr>
+      <w:r>
+        <w:rPr>
+          <w:noProof/>
+        </w:rPr>
+        <w:t>First the details are inserted in orders and than displayed</w:t>
+      </w:r>
+    </w:p>
+    <w:p>
+      <w:pPr>
+        <w:tabs>
+          <w:tab w:val="left" w:pos="630"/>
+        </w:tabs>
+        <w:ind w:right="-540" w:hanging="810"/>
+        <w:rPr>
+          <w:rFonts w:ascii="Times New Roman" w:hAnsi="Times New Roman" w:cs="Times New Roman"/>
+          <w:sz w:val="24"/>
+        </w:rPr>
+      </w:pPr>
+      <w:r>
+        <w:rPr>
+          <w:noProof/>
+        </w:rPr>
+        <w:drawing>
+          <wp:inline distT="0" distB="0" distL="0" distR="0" wp14:anchorId="06BB3FB8" wp14:editId="3D5198A8">
+            <wp:extent cx="6343650" cy="3566795"/>
+            <wp:effectExtent l="0" t="0" r="0" b="0"/>
+            <wp:docPr id="18" name="Picture 18"/>
+            <wp:cNvGraphicFramePr>
+              <a:graphicFrameLocks xmlns:a="http://schemas.openxmlformats.org/drawingml/2006/main" noChangeAspect="1"/>
+            </wp:cNvGraphicFramePr>
+            <a:graphic xmlns:a="http://schemas.openxmlformats.org/drawingml/2006/main">
+              <a:graphicData uri="http://schemas.openxmlformats.org/drawingml/2006/picture">
+                <pic:pic xmlns:pic="http://schemas.openxmlformats.org/drawingml/2006/picture">
+                  <pic:nvPicPr>
+                    <pic:cNvPr id="1" name=""/>
+                    <pic:cNvPicPr/>
+                  </pic:nvPicPr>
+                  <pic:blipFill>
+                    <a:blip r:embed="rId12"/>
+                    <a:stretch>
+                      <a:fillRect/>
+                    </a:stretch>
+                  </pic:blipFill>
+                  <pic:spPr>
+                    <a:xfrm>
+                      <a:off x="0" y="0"/>
+                      <a:ext cx="6343650" cy="3566795"/>
+                    </a:xfrm>
+                    <a:prstGeom prst="rect">
+                      <a:avLst/>
+                    </a:prstGeom>
+                  </pic:spPr>
+                </pic:pic>
+              </a:graphicData>
+            </a:graphic>
+          </wp:inline>
+        </w:drawing>
+      </w:r>
+    </w:p>
+    <w:p>
+      <w:pPr>
+        <w:tabs>
+          <w:tab w:val="left" w:pos="630"/>
+        </w:tabs>
+        <w:ind w:right="-540" w:hanging="810"/>
+        <w:rPr>
+          <w:rFonts w:ascii="Times New Roman" w:hAnsi="Times New Roman" w:cs="Times New Roman"/>
+          <w:sz w:val="24"/>
+        </w:rPr>
+      </w:pPr>
+      <w:r>
+        <w:rPr>
+          <w:noProof/>
+        </w:rPr>
+        <w:lastRenderedPageBreak/>
+        <w:drawing>
+          <wp:inline distT="0" distB="0" distL="0" distR="0" wp14:anchorId="127952E5" wp14:editId="0B3B4BEE">
+            <wp:extent cx="6343650" cy="3566795"/>
+            <wp:effectExtent l="0" t="0" r="0" b="0"/>
+            <wp:docPr id="19" name="Picture 19"/>
+            <wp:cNvGraphicFramePr>
+              <a:graphicFrameLocks xmlns:a="http://schemas.openxmlformats.org/drawingml/2006/main" noChangeAspect="1"/>
+            </wp:cNvGraphicFramePr>
+            <a:graphic xmlns:a="http://schemas.openxmlformats.org/drawingml/2006/main">
+              <a:graphicData uri="http://schemas.openxmlformats.org/drawingml/2006/picture">
+                <pic:pic xmlns:pic="http://schemas.openxmlformats.org/drawingml/2006/picture">
+                  <pic:nvPicPr>
+                    <pic:cNvPr id="1" name=""/>
+                    <pic:cNvPicPr/>
+                  </pic:nvPicPr>
+                  <pic:blipFill>
+                    <a:blip r:embed="rId13"/>
+                    <a:stretch>
+                      <a:fillRect/>
+                    </a:stretch>
+                  </pic:blipFill>
+                  <pic:spPr>
+                    <a:xfrm>
+                      <a:off x="0" y="0"/>
+                      <a:ext cx="6343650" cy="3566795"/>
+                    </a:xfrm>
+                    <a:prstGeom prst="rect">
+                      <a:avLst/>
+                    </a:prstGeom>
+                  </pic:spPr>
+                </pic:pic>
+              </a:graphicData>
+            </a:graphic>
+          </wp:inline>
+        </w:drawing>
+      </w:r>
+    </w:p>
+    <w:p>
+      <w:pPr>
+        <w:tabs>
+          <w:tab w:val="left" w:pos="630"/>
+        </w:tabs>
+        <w:ind w:right="-540" w:hanging="810"/>
+        <w:rPr>
+          <w:rFonts w:ascii="Times New Roman" w:hAnsi="Times New Roman" w:cs="Times New Roman"/>
+          <w:b/>
+          <w:sz w:val="24"/>
+        </w:rPr>
+      </w:pPr>
+    </w:p>
+    <w:p>
+      <w:pPr>
+        <w:tabs>
+          <w:tab w:val="left" w:pos="630"/>
+        </w:tabs>
+        <w:ind w:right="-540" w:hanging="810"/>
+        <w:rPr>
+          <w:rFonts w:ascii="Times New Roman" w:hAnsi="Times New Roman" w:cs="Times New Roman"/>
+          <w:b/>
+          <w:sz w:val="24"/>
+        </w:rPr>
+      </w:pPr>
+    </w:p>
+    <w:p>
+      <w:pPr>
+        <w:tabs>
+          <w:tab w:val="left" w:pos="630"/>
+        </w:tabs>
+        <w:ind w:right="-540" w:hanging="810"/>
+        <w:rPr>
+          <w:rFonts w:ascii="Times New Roman" w:hAnsi="Times New Roman" w:cs="Times New Roman"/>
+          <w:b/>
+          <w:sz w:val="24"/>
+        </w:rPr>
+      </w:pPr>
+    </w:p>
+    <w:p>
+      <w:pPr>
+        <w:tabs>
+          <w:tab w:val="left" w:pos="630"/>
+        </w:tabs>
+        <w:ind w:right="-540" w:hanging="810"/>
+        <w:rPr>
+          <w:rFonts w:ascii="Times New Roman" w:hAnsi="Times New Roman" w:cs="Times New Roman"/>
+          <w:b/>
+          <w:sz w:val="24"/>
+        </w:rPr>
+      </w:pPr>
+    </w:p>
+    <w:p>
+      <w:pPr>
+        <w:tabs>
+          <w:tab w:val="left" w:pos="630"/>
+        </w:tabs>
+        <w:ind w:right="-540" w:hanging="810"/>
+        <w:rPr>
+          <w:rFonts w:ascii="Times New Roman" w:hAnsi="Times New Roman" w:cs="Times New Roman"/>
+          <w:b/>
+          <w:sz w:val="24"/>
+        </w:rPr>
+      </w:pPr>
+    </w:p>
+    <w:p>
+      <w:pPr>
+        <w:tabs>
+          <w:tab w:val="left" w:pos="630"/>
+        </w:tabs>
+        <w:ind w:right="-540" w:hanging="810"/>
+        <w:rPr>
+          <w:rFonts w:ascii="Times New Roman" w:hAnsi="Times New Roman" w:cs="Times New Roman"/>
+          <w:b/>
+          <w:sz w:val="24"/>
+        </w:rPr>
+      </w:pPr>
+    </w:p>
+    <w:p>
+      <w:pPr>
+        <w:tabs>
+          <w:tab w:val="left" w:pos="630"/>
+        </w:tabs>
+        <w:ind w:right="-540" w:hanging="810"/>
+        <w:rPr>
+          <w:rFonts w:ascii="Times New Roman" w:hAnsi="Times New Roman" w:cs="Times New Roman"/>
+          <w:b/>
+          <w:sz w:val="24"/>
+        </w:rPr>
+      </w:pPr>
+    </w:p>
+    <w:p>
+      <w:pPr>
+        <w:tabs>
+          <w:tab w:val="left" w:pos="630"/>
+        </w:tabs>
+        <w:ind w:right="-540" w:hanging="810"/>
+        <w:rPr>
+          <w:rFonts w:ascii="Times New Roman" w:hAnsi="Times New Roman" w:cs="Times New Roman"/>
+          <w:b/>
+          <w:sz w:val="24"/>
+        </w:rPr>
+      </w:pPr>
+    </w:p>
+    <w:p>
+      <w:pPr>
+        <w:tabs>
+          <w:tab w:val="left" w:pos="630"/>
+        </w:tabs>
+        <w:ind w:right="-540" w:hanging="810"/>
+        <w:rPr>
+          <w:rFonts w:ascii="Times New Roman" w:hAnsi="Times New Roman" w:cs="Times New Roman"/>
+          <w:b/>
+          <w:sz w:val="24"/>
+        </w:rPr>
+      </w:pPr>
+    </w:p>
+    <w:p>
+      <w:pPr>
+        <w:tabs>
+          <w:tab w:val="left" w:pos="630"/>
+        </w:tabs>
+        <w:ind w:right="-540" w:hanging="810"/>
+        <w:rPr>
+          <w:rFonts w:ascii="Times New Roman" w:hAnsi="Times New Roman" w:cs="Times New Roman"/>
+          <w:b/>
+          <w:sz w:val="24"/>
+        </w:rPr>
+      </w:pPr>
+    </w:p>
+    <w:p>
+      <w:pPr>
+        <w:tabs>
+          <w:tab w:val="left" w:pos="630"/>
+        </w:tabs>
+        <w:ind w:right="-540" w:hanging="810"/>
+        <w:rPr>
+          <w:rFonts w:ascii="Times New Roman" w:hAnsi="Times New Roman" w:cs="Times New Roman"/>
+          <w:b/>
+          <w:sz w:val="24"/>
+        </w:rPr>
+      </w:pPr>
+    </w:p>
+    <w:p>
+      <w:pPr>
+        <w:tabs>
+          <w:tab w:val="left" w:pos="630"/>
+        </w:tabs>
+        <w:ind w:right="-540" w:hanging="810"/>
+        <w:rPr>
+          <w:rFonts w:ascii="Times New Roman" w:hAnsi="Times New Roman" w:cs="Times New Roman"/>
+          <w:b/>
+          <w:sz w:val="24"/>
+        </w:rPr>
+      </w:pPr>
+    </w:p>
+    <w:p>
+      <w:pPr>
+        <w:tabs>
+          <w:tab w:val="left" w:pos="630"/>
+        </w:tabs>
+        <w:ind w:right="-540" w:hanging="810"/>
+        <w:rPr>
+          <w:rFonts w:ascii="Times New Roman" w:hAnsi="Times New Roman" w:cs="Times New Roman"/>
+          <w:b/>
+          <w:sz w:val="24"/>
+        </w:rPr>
+      </w:pPr>
+    </w:p>
+    <w:p>
+      <w:pPr>
+        <w:tabs>
+          <w:tab w:val="left" w:pos="630"/>
+        </w:tabs>
+        <w:ind w:right="-540" w:hanging="810"/>
+        <w:rPr>
+          <w:rFonts w:ascii="Times New Roman" w:hAnsi="Times New Roman" w:cs="Times New Roman"/>
+          <w:b/>
+          <w:sz w:val="24"/>
+        </w:rPr>
+      </w:pPr>
+    </w:p>
+    <w:p>
+      <w:pPr>
+        <w:tabs>
+          <w:tab w:val="left" w:pos="630"/>
+        </w:tabs>
+        <w:ind w:right="-540" w:hanging="810"/>
+        <w:rPr>
+          <w:rFonts w:ascii="Times New Roman" w:hAnsi="Times New Roman" w:cs="Times New Roman"/>
+          <w:b/>
+          <w:sz w:val="24"/>
+        </w:rPr>
+      </w:pPr>
+    </w:p>
+    <w:p>
+      <w:pPr>
+        <w:tabs>
+          <w:tab w:val="left" w:pos="630"/>
+        </w:tabs>
+        <w:ind w:right="-540" w:hanging="810"/>
+        <w:rPr>
+          <w:rFonts w:ascii="Times New Roman" w:hAnsi="Times New Roman" w:cs="Times New Roman"/>
+          <w:b/>
+          <w:sz w:val="28"/>
+        </w:rPr>
+      </w:pPr>
+      <w:r>
+        <w:rPr>
+          <w:rFonts w:ascii="Times New Roman" w:hAnsi="Times New Roman" w:cs="Times New Roman"/>
+          <w:b/>
+          <w:sz w:val="28"/>
+        </w:rPr>
+        <w:lastRenderedPageBreak/>
+        <w:t>Result:</w:t>
+      </w:r>
+    </w:p>
+    <w:p>
+      <w:pPr>
+        <w:tabs>
+          <w:tab w:val="left" w:pos="630"/>
+        </w:tabs>
+        <w:ind w:right="-540" w:hanging="810"/>
+        <w:rPr>
+          <w:rFonts w:ascii="Times New Roman" w:hAnsi="Times New Roman" w:cs="Times New Roman"/>
+          <w:sz w:val="24"/>
+        </w:rPr>
+      </w:pPr>
+      <w:r>
+        <w:rPr>
+          <w:rFonts w:ascii="Times New Roman" w:hAnsi="Times New Roman" w:cs="Times New Roman"/>
+          <w:sz w:val="24"/>
+        </w:rPr>
+        <w:t xml:space="preserve">Index </w:t>
+      </w:r>
+      <w:r>
+        <w:rPr>
+          <w:rFonts w:ascii="Times New Roman" w:hAnsi="Times New Roman" w:cs="Times New Roman"/>
+          <w:sz w:val="24"/>
+        </w:rPr>
+        <w:t>Page</w:t>
+      </w:r>
+    </w:p>
+    <w:p>
+      <w:pPr>
+        <w:tabs>
+          <w:tab w:val="left" w:pos="630"/>
+        </w:tabs>
+        <w:ind w:right="-540" w:hanging="810"/>
+        <w:rPr>
+          <w:rFonts w:ascii="Times New Roman" w:hAnsi="Times New Roman" w:cs="Times New Roman"/>
+          <w:sz w:val="24"/>
+        </w:rPr>
+      </w:pPr>
+      <w:r>
+        <w:rPr>
+          <w:noProof/>
+        </w:rPr>
+        <w:drawing>
+          <wp:inline distT="0" distB="0" distL="0" distR="0" wp14:anchorId="18ED22BE" wp14:editId="7E3D6F99">
+            <wp:extent cx="6343650" cy="3566795"/>
+            <wp:effectExtent l="0" t="0" r="0" b="0"/>
+            <wp:docPr id="1" name="Picture 1"/>
+            <wp:cNvGraphicFramePr>
+              <a:graphicFrameLocks xmlns:a="http://schemas.openxmlformats.org/drawingml/2006/main" noChangeAspect="1"/>
+            </wp:cNvGraphicFramePr>
+            <a:graphic xmlns:a="http://schemas.openxmlformats.org/drawingml/2006/main">
+              <a:graphicData uri="http://schemas.openxmlformats.org/drawingml/2006/picture">
+                <pic:pic xmlns:pic="http://schemas.openxmlformats.org/drawingml/2006/picture">
+                  <pic:nvPicPr>
+                    <pic:cNvPr id="1" name=""/>
+                    <pic:cNvPicPr/>
+                  </pic:nvPicPr>
+                  <pic:blipFill>
+                    <a:blip r:embed="rId14"/>
+                    <a:stretch>
+                      <a:fillRect/>
+                    </a:stretch>
+                  </pic:blipFill>
+                  <pic:spPr>
+                    <a:xfrm>
+                      <a:off x="0" y="0"/>
+                      <a:ext cx="6343650" cy="3566795"/>
+                    </a:xfrm>
+                    <a:prstGeom prst="rect">
+                      <a:avLst/>
+                    </a:prstGeom>
+                  </pic:spPr>
+                </pic:pic>
+              </a:graphicData>
+            </a:graphic>
+          </wp:inline>
+        </w:drawing>
+      </w:r>
+    </w:p>
+    <w:p>
+      <w:pPr>
+        <w:tabs>
+          <w:tab w:val="left" w:pos="630"/>
+        </w:tabs>
+        <w:ind w:right="-540" w:hanging="810"/>
+        <w:rPr>
+          <w:rFonts w:ascii="Times New Roman" w:hAnsi="Times New Roman" w:cs="Times New Roman"/>
+          <w:sz w:val="24"/>
+        </w:rPr>
+      </w:pPr>
+      <w:r>
+        <w:rPr>
+          <w:noProof/>
+        </w:rPr>
+        <w:drawing>
+          <wp:inline distT="0" distB="0" distL="0" distR="0" wp14:anchorId="64DA887E" wp14:editId="1C9FB887">
+            <wp:extent cx="6343650" cy="3566795"/>
+            <wp:effectExtent l="0" t="0" r="0" b="0"/>
+            <wp:docPr id="3" name="Picture 3"/>
+            <wp:cNvGraphicFramePr>
+              <a:graphicFrameLocks xmlns:a="http://schemas.openxmlformats.org/drawingml/2006/main" noChangeAspect="1"/>
+            </wp:cNvGraphicFramePr>
+            <a:graphic xmlns:a="http://schemas.openxmlformats.org/drawingml/2006/main">
+              <a:graphicData uri="http://schemas.openxmlformats.org/drawingml/2006/picture">
+                <pic:pic xmlns:pic="http://schemas.openxmlformats.org/drawingml/2006/picture">
+                  <pic:nvPicPr>
+                    <pic:cNvPr id="1" name=""/>
+                    <pic:cNvPicPr/>
+                  </pic:nvPicPr>
+                  <pic:blipFill>
+                    <a:blip r:embed="rId15"/>
+                    <a:stretch>
+                      <a:fillRect/>
+                    </a:stretch>
+                  </pic:blipFill>
+                  <pic:spPr>
+                    <a:xfrm>
+                      <a:off x="0" y="0"/>
+                      <a:ext cx="6343650" cy="3566795"/>
+                    </a:xfrm>
+                    <a:prstGeom prst="rect">
+                      <a:avLst/>
+                    </a:prstGeom>
+                  </pic:spPr>
+                </pic:pic>
+              </a:graphicData>
+            </a:graphic>
+          </wp:inline>
+        </w:drawing>
+      </w:r>
+    </w:p>
+    <w:p>
+      <w:pPr>
+        <w:tabs>
+          <w:tab w:val="left" w:pos="630"/>
+        </w:tabs>
+        <w:ind w:right="-540" w:hanging="810"/>
+        <w:rPr>
+          <w:rFonts w:ascii="Times New Roman" w:hAnsi="Times New Roman" w:cs="Times New Roman"/>
+          <w:sz w:val="24"/>
+        </w:rPr>
+      </w:pPr>
+    </w:p>
+    <w:p>
+      <w:pPr>
+        <w:tabs>
+          <w:tab w:val="left" w:pos="630"/>
+        </w:tabs>
+        <w:ind w:right="-540" w:hanging="810"/>
+        <w:rPr>
+          <w:rFonts w:ascii="Times New Roman" w:hAnsi="Times New Roman" w:cs="Times New Roman"/>
+          <w:sz w:val="24"/>
+        </w:rPr>
+      </w:pPr>
+      <w:r>
+        <w:rPr>
+          <w:noProof/>
+        </w:rPr>
+        <w:lastRenderedPageBreak/>
+        <w:drawing>
+          <wp:inline distT="0" distB="0" distL="0" distR="0" wp14:anchorId="1C675CFB" wp14:editId="6E7C9B74">
+            <wp:extent cx="6343650" cy="3566795"/>
+            <wp:effectExtent l="0" t="0" r="0" b="0"/>
+            <wp:docPr id="2" name="Picture 2"/>
+            <wp:cNvGraphicFramePr>
+              <a:graphicFrameLocks xmlns:a="http://schemas.openxmlformats.org/drawingml/2006/main" noChangeAspect="1"/>
+            </wp:cNvGraphicFramePr>
+            <a:graphic xmlns:a="http://schemas.openxmlformats.org/drawingml/2006/main">
+              <a:graphicData uri="http://schemas.openxmlformats.org/drawingml/2006/picture">
+                <pic:pic xmlns:pic="http://schemas.openxmlformats.org/drawingml/2006/picture">
+                  <pic:nvPicPr>
+                    <pic:cNvPr id="1" name=""/>
+                    <pic:cNvPicPr/>
+                  </pic:nvPicPr>
+                  <pic:blipFill>
+                    <a:blip r:embed="rId16"/>
+                    <a:stretch>
+                      <a:fillRect/>
+                    </a:stretch>
+                  </pic:blipFill>
+                  <pic:spPr>
+                    <a:xfrm>
+                      <a:off x="0" y="0"/>
+                      <a:ext cx="6343650" cy="3566795"/>
+                    </a:xfrm>
+                    <a:prstGeom prst="rect">
+                      <a:avLst/>
+                    </a:prstGeom>
+                  </pic:spPr>
+                </pic:pic>
+              </a:graphicData>
+            </a:graphic>
+          </wp:inline>
+        </w:drawing>
+      </w:r>
+    </w:p>
+    <w:p>
+      <w:pPr>
+        <w:tabs>
+          <w:tab w:val="left" w:pos="630"/>
+        </w:tabs>
+        <w:ind w:right="-540" w:hanging="810"/>
+        <w:rPr>
+          <w:rFonts w:ascii="Times New Roman" w:hAnsi="Times New Roman" w:cs="Times New Roman"/>
+          <w:sz w:val="24"/>
+        </w:rPr>
+      </w:pPr>
+    </w:p>
+    <w:p>
+      <w:pPr>
+        <w:tabs>
+          <w:tab w:val="left" w:pos="630"/>
+        </w:tabs>
+        <w:ind w:right="-540" w:hanging="810"/>
+        <w:rPr>
+          <w:rFonts w:ascii="Times New Roman" w:hAnsi="Times New Roman" w:cs="Times New Roman"/>
+          <w:sz w:val="24"/>
+        </w:rPr>
+      </w:pPr>
+      <w:r>
+        <w:rPr>
+          <w:rFonts w:ascii="Times New Roman" w:hAnsi="Times New Roman" w:cs="Times New Roman"/>
+          <w:sz w:val="24"/>
+        </w:rPr>
+        <w:t>Sign Up Page</w:t>
+      </w:r>
+    </w:p>
+    <w:p>
+      <w:pPr>
+        <w:tabs>
+          <w:tab w:val="left" w:pos="630"/>
+        </w:tabs>
+        <w:ind w:right="-540" w:hanging="810"/>
+        <w:rPr>
+          <w:rFonts w:ascii="Times New Roman" w:hAnsi="Times New Roman" w:cs="Times New Roman"/>
+          <w:sz w:val="24"/>
+        </w:rPr>
+      </w:pPr>
+      <w:r>
+        <w:rPr>
+          <w:noProof/>
+        </w:rPr>
+        <w:drawing>
+          <wp:inline distT="0" distB="0" distL="0" distR="0" wp14:anchorId="6FC70A26" wp14:editId="58CF0724">
+            <wp:extent cx="6343650" cy="3566795"/>
+            <wp:effectExtent l="0" t="0" r="0" b="0"/>
+            <wp:docPr id="6" name="Picture 6"/>
+            <wp:cNvGraphicFramePr>
+              <a:graphicFrameLocks xmlns:a="http://schemas.openxmlformats.org/drawingml/2006/main" noChangeAspect="1"/>
+            </wp:cNvGraphicFramePr>
+            <a:graphic xmlns:a="http://schemas.openxmlformats.org/drawingml/2006/main">
+              <a:graphicData uri="http://schemas.openxmlformats.org/drawingml/2006/picture">
+                <pic:pic xmlns:pic="http://schemas.openxmlformats.org/drawingml/2006/picture">
+                  <pic:nvPicPr>
+                    <pic:cNvPr id="1" name=""/>
+                    <pic:cNvPicPr/>
+                  </pic:nvPicPr>
+                  <pic:blipFill>
+                    <a:blip r:embed="rId17"/>
+                    <a:stretch>
+                      <a:fillRect/>
+                    </a:stretch>
+                  </pic:blipFill>
+                  <pic:spPr>
+                    <a:xfrm>
+                      <a:off x="0" y="0"/>
+                      <a:ext cx="6343650" cy="3566795"/>
+                    </a:xfrm>
+                    <a:prstGeom prst="rect">
+                      <a:avLst/>
+                    </a:prstGeom>
+                  </pic:spPr>
+                </pic:pic>
+              </a:graphicData>
+            </a:graphic>
+          </wp:inline>
+        </w:drawing>
+      </w:r>
+    </w:p>
+    <w:p>
+      <w:pPr>
+        <w:tabs>
+          <w:tab w:val="left" w:pos="630"/>
+        </w:tabs>
+        <w:ind w:right="-540" w:hanging="810"/>
+        <w:rPr>
+          <w:rFonts w:ascii="Times New Roman" w:hAnsi="Times New Roman" w:cs="Times New Roman"/>
+          <w:sz w:val="24"/>
+        </w:rPr>
+      </w:pPr>
+    </w:p>
+    <w:p>
+      <w:pPr>
+        <w:tabs>
+          <w:tab w:val="left" w:pos="630"/>
+        </w:tabs>
+        <w:ind w:right="-540" w:hanging="810"/>
+        <w:rPr>
+          <w:rFonts w:ascii="Times New Roman" w:hAnsi="Times New Roman" w:cs="Times New Roman"/>
+          <w:sz w:val="24"/>
+        </w:rPr>
+      </w:pPr>
+      <w:r>
+        <w:rPr>
+          <w:rFonts w:ascii="Times New Roman" w:hAnsi="Times New Roman" w:cs="Times New Roman"/>
+          <w:sz w:val="24"/>
+        </w:rPr>
+        <w:lastRenderedPageBreak/>
+        <w:t>Login Page</w:t>
+      </w:r>
+    </w:p>
+    <w:p>
+      <w:pPr>
+        <w:tabs>
+          <w:tab w:val="left" w:pos="630"/>
+        </w:tabs>
+        <w:ind w:right="-540" w:hanging="810"/>
+        <w:rPr>
+          <w:rFonts w:ascii="Times New Roman" w:hAnsi="Times New Roman" w:cs="Times New Roman"/>
+          <w:sz w:val="24"/>
+        </w:rPr>
+      </w:pPr>
+      <w:r>
+        <w:rPr>
+          <w:noProof/>
+        </w:rPr>
+        <w:drawing>
+          <wp:inline distT="0" distB="0" distL="0" distR="0" wp14:anchorId="303B61CB" wp14:editId="437BCDEA">
+            <wp:extent cx="6343650" cy="3566795"/>
+            <wp:effectExtent l="0" t="0" r="0" b="0"/>
+            <wp:docPr id="7" name="Picture 7"/>
+            <wp:cNvGraphicFramePr>
+              <a:graphicFrameLocks xmlns:a="http://schemas.openxmlformats.org/drawingml/2006/main" noChangeAspect="1"/>
+            </wp:cNvGraphicFramePr>
+            <a:graphic xmlns:a="http://schemas.openxmlformats.org/drawingml/2006/main">
+              <a:graphicData uri="http://schemas.openxmlformats.org/drawingml/2006/picture">
+                <pic:pic xmlns:pic="http://schemas.openxmlformats.org/drawingml/2006/picture">
+                  <pic:nvPicPr>
+                    <pic:cNvPr id="1" name=""/>
+                    <pic:cNvPicPr/>
+                  </pic:nvPicPr>
+                  <pic:blipFill>
+                    <a:blip r:embed="rId18"/>
+                    <a:stretch>
+                      <a:fillRect/>
+                    </a:stretch>
+                  </pic:blipFill>
+                  <pic:spPr>
+                    <a:xfrm>
+                      <a:off x="0" y="0"/>
+                      <a:ext cx="6343650" cy="3566795"/>
+                    </a:xfrm>
+                    <a:prstGeom prst="rect">
+                      <a:avLst/>
+                    </a:prstGeom>
+                  </pic:spPr>
+                </pic:pic>
+              </a:graphicData>
+            </a:graphic>
+          </wp:inline>
+        </w:drawing>
+      </w:r>
+    </w:p>
+    <w:p>
+      <w:pPr>
+        <w:tabs>
+          <w:tab w:val="left" w:pos="630"/>
+        </w:tabs>
+        <w:ind w:right="-540" w:hanging="810"/>
+        <w:rPr>
+          <w:rFonts w:ascii="Times New Roman" w:hAnsi="Times New Roman" w:cs="Times New Roman"/>
+          <w:sz w:val="24"/>
+        </w:rPr>
+      </w:pPr>
+      <w:r>
+        <w:rPr>
+          <w:rFonts w:ascii="Times New Roman" w:hAnsi="Times New Roman" w:cs="Times New Roman"/>
+          <w:sz w:val="24"/>
+        </w:rPr>
+        <w:t>Shopping cart</w:t>
+      </w:r>
+    </w:p>
+    <w:p>
+      <w:pPr>
+        <w:tabs>
+          <w:tab w:val="left" w:pos="630"/>
+        </w:tabs>
+        <w:ind w:right="-540" w:hanging="810"/>
+        <w:rPr>
+          <w:rFonts w:ascii="Times New Roman" w:hAnsi="Times New Roman" w:cs="Times New Roman"/>
+          <w:sz w:val="24"/>
+        </w:rPr>
+      </w:pPr>
+      <w:r>
+        <w:rPr>
+          <w:noProof/>
+        </w:rPr>
+        <w:drawing>
+          <wp:inline distT="0" distB="0" distL="0" distR="0" wp14:anchorId="43D7FE18" wp14:editId="24C67AEE">
+            <wp:extent cx="6343650" cy="3566795"/>
+            <wp:effectExtent l="0" t="0" r="0" b="0"/>
+            <wp:docPr id="20" name="Picture 20"/>
+            <wp:cNvGraphicFramePr>
+              <a:graphicFrameLocks xmlns:a="http://schemas.openxmlformats.org/drawingml/2006/main" noChangeAspect="1"/>
+            </wp:cNvGraphicFramePr>
+            <a:graphic xmlns:a="http://schemas.openxmlformats.org/drawingml/2006/main">
+              <a:graphicData uri="http://schemas.openxmlformats.org/drawingml/2006/picture">
+                <pic:pic xmlns:pic="http://schemas.openxmlformats.org/drawingml/2006/picture">
+                  <pic:nvPicPr>
+                    <pic:cNvPr id="1" name=""/>
+                    <pic:cNvPicPr/>
+                  </pic:nvPicPr>
+                  <pic:blipFill>
+                    <a:blip r:embed="rId19"/>
+                    <a:stretch>
+                      <a:fillRect/>
+                    </a:stretch>
+                  </pic:blipFill>
+                  <pic:spPr>
+                    <a:xfrm>
+                      <a:off x="0" y="0"/>
+                      <a:ext cx="6343650" cy="3566795"/>
+                    </a:xfrm>
+                    <a:prstGeom prst="rect">
+                      <a:avLst/>
+                    </a:prstGeom>
+                  </pic:spPr>
+                </pic:pic>
+              </a:graphicData>
+            </a:graphic>
+          </wp:inline>
+        </w:drawing>
+      </w:r>
+    </w:p>
+    <w:p>
+      <w:pPr>
+        <w:tabs>
+          <w:tab w:val="left" w:pos="630"/>
+        </w:tabs>
+        <w:ind w:right="-540" w:hanging="810"/>
+        <w:rPr>
+          <w:rFonts w:ascii="Times New Roman" w:hAnsi="Times New Roman" w:cs="Times New Roman"/>
+          <w:sz w:val="24"/>
+        </w:rPr>
+      </w:pPr>
+    </w:p>
+    <w:p>
+      <w:pPr>
+        <w:tabs>
+          <w:tab w:val="left" w:pos="630"/>
+        </w:tabs>
+        <w:ind w:right="-540" w:hanging="810"/>
+        <w:rPr>
+          <w:rFonts w:ascii="Times New Roman" w:hAnsi="Times New Roman" w:cs="Times New Roman"/>
+          <w:sz w:val="24"/>
+        </w:rPr>
+      </w:pPr>
+      <w:r>
+        <w:rPr>
+          <w:rFonts w:ascii="Times New Roman" w:hAnsi="Times New Roman" w:cs="Times New Roman"/>
+          <w:sz w:val="24"/>
+        </w:rPr>
+        <w:lastRenderedPageBreak/>
+        <w:t>Checkout page</w:t>
+      </w:r>
+    </w:p>
+    <w:p>
+      <w:pPr>
+        <w:tabs>
+          <w:tab w:val="left" w:pos="630"/>
+        </w:tabs>
+        <w:ind w:right="-540" w:hanging="810"/>
+        <w:rPr>
+          <w:rFonts w:ascii="Times New Roman" w:hAnsi="Times New Roman" w:cs="Times New Roman"/>
+          <w:sz w:val="24"/>
+        </w:rPr>
+      </w:pPr>
+      <w:r>
+        <w:rPr>
+          <w:noProof/>
+        </w:rPr>
+        <w:drawing>
+          <wp:inline distT="0" distB="0" distL="0" distR="0" wp14:anchorId="0B3CDC2F" wp14:editId="663C6426">
+            <wp:extent cx="6343650" cy="3566795"/>
+            <wp:effectExtent l="0" t="0" r="0" b="0"/>
+            <wp:docPr id="21" name="Picture 21"/>
+            <wp:cNvGraphicFramePr>
+              <a:graphicFrameLocks xmlns:a="http://schemas.openxmlformats.org/drawingml/2006/main" noChangeAspect="1"/>
+            </wp:cNvGraphicFramePr>
+            <a:graphic xmlns:a="http://schemas.openxmlformats.org/drawingml/2006/main">
+              <a:graphicData uri="http://schemas.openxmlformats.org/drawingml/2006/picture">
+                <pic:pic xmlns:pic="http://schemas.openxmlformats.org/drawingml/2006/picture">
+                  <pic:nvPicPr>
+                    <pic:cNvPr id="1" name=""/>
+                    <pic:cNvPicPr/>
+                  </pic:nvPicPr>
+                  <pic:blipFill>
+                    <a:blip r:embed="rId20"/>
+                    <a:stretch>
+                      <a:fillRect/>
+                    </a:stretch>
+                  </pic:blipFill>
+                  <pic:spPr>
+                    <a:xfrm>
+                      <a:off x="0" y="0"/>
+                      <a:ext cx="6343650" cy="3566795"/>
+                    </a:xfrm>
+                    <a:prstGeom prst="rect">
+                      <a:avLst/>
+                    </a:prstGeom>
+                  </pic:spPr>
+                </pic:pic>
+              </a:graphicData>
+            </a:graphic>
+          </wp:inline>
+        </w:drawing>
+      </w:r>
+    </w:p>
+    <w:p>
+      <w:pPr>
+        <w:tabs>
+          <w:tab w:val="left" w:pos="630"/>
+        </w:tabs>
+        <w:ind w:right="-540" w:hanging="810"/>
+        <w:rPr>
+          <w:rFonts w:ascii="Times New Roman" w:hAnsi="Times New Roman" w:cs="Times New Roman"/>
+          <w:sz w:val="24"/>
+        </w:rPr>
+      </w:pPr>
+      <w:r>
+        <w:rPr>
+          <w:rFonts w:ascii="Times New Roman" w:hAnsi="Times New Roman" w:cs="Times New Roman"/>
+          <w:sz w:val="24"/>
+        </w:rPr>
+        <w:t>Order details</w:t>
+      </w:r>
+    </w:p>
+    <w:p>
+      <w:pPr>
+        <w:tabs>
+          <w:tab w:val="left" w:pos="630"/>
+        </w:tabs>
+        <w:ind w:right="-540" w:hanging="810"/>
+        <w:rPr>
+          <w:rFonts w:ascii="Times New Roman" w:hAnsi="Times New Roman" w:cs="Times New Roman"/>
+          <w:sz w:val="24"/>
+        </w:rPr>
+      </w:pPr>
+      <w:r>
+        <w:rPr>
+          <w:noProof/>
+        </w:rPr>
+        <w:drawing>
+          <wp:inline distT="0" distB="0" distL="0" distR="0" wp14:anchorId="41992675" wp14:editId="61946FC5">
+            <wp:extent cx="6343650" cy="3566795"/>
+            <wp:effectExtent l="0" t="0" r="0" b="0"/>
+            <wp:docPr id="22" name="Picture 22"/>
+            <wp:cNvGraphicFramePr>
+              <a:graphicFrameLocks xmlns:a="http://schemas.openxmlformats.org/drawingml/2006/main" noChangeAspect="1"/>
+            </wp:cNvGraphicFramePr>
+            <a:graphic xmlns:a="http://schemas.openxmlformats.org/drawingml/2006/main">
+              <a:graphicData uri="http://schemas.openxmlformats.org/drawingml/2006/picture">
+                <pic:pic xmlns:pic="http://schemas.openxmlformats.org/drawingml/2006/picture">
+                  <pic:nvPicPr>
+                    <pic:cNvPr id="1" name=""/>
+                    <pic:cNvPicPr/>
+                  </pic:nvPicPr>
+                  <pic:blipFill>
+                    <a:blip r:embed="rId21"/>
+                    <a:stretch>
+                      <a:fillRect/>
+                    </a:stretch>
+                  </pic:blipFill>
+                  <pic:spPr>
+                    <a:xfrm>
+                      <a:off x="0" y="0"/>
+                      <a:ext cx="6343650" cy="3566795"/>
+                    </a:xfrm>
+                    <a:prstGeom prst="rect">
+                      <a:avLst/>
+                    </a:prstGeom>
+                  </pic:spPr>
+                </pic:pic>
+              </a:graphicData>
+            </a:graphic>
+          </wp:inline>
+        </w:drawing>
+      </w:r>
+    </w:p>
+    <w:p>
+      <w:pPr>
+        <w:tabs>
+          <w:tab w:val="left" w:pos="630"/>
+        </w:tabs>
+        <w:ind w:right="-540" w:hanging="810"/>
+        <w:rPr>
+          <w:rFonts w:ascii="Times New Roman" w:hAnsi="Times New Roman" w:cs="Times New Roman"/>
+          <w:sz w:val="24"/>
+        </w:rPr>
+      </w:pPr>
+      <w:bookmarkStart w:id="0" w:name="_GoBack"/>
+      <w:bookmarkEnd w:id="0"/>
     </w:p>
     <w:sectPr>
       <w:pgSz w:w="12240" w:h="15840"/>
@@ -2166,7 +3327,7 @@
 </file>
 
 <file path=customXml/itemProps1.xml><?xml version="1.0" encoding="utf-8"?>
-<ds:datastoreItem xmlns:ds="http://schemas.openxmlformats.org/officeDocument/2006/customXml" ds:itemID="{8083F4D7-FA44-41B4-BB5F-B78C82DFE8D3}">
+<ds:datastoreItem xmlns:ds="http://schemas.openxmlformats.org/officeDocument/2006/customXml" ds:itemID="{586257ED-E533-4366-92BB-5111D30DB7AB}">
   <ds:schemaRefs>
     <ds:schemaRef ds:uri="http://schemas.openxmlformats.org/officeDocument/2006/bibliography"/>
   </ds:schemaRefs>

--- a/Documentation.docx
+++ b/Documentation.docx
@@ -640,91 +640,84 @@
       <w:pPr>
         <w:rPr>
           <w:rFonts w:ascii="Times New Roman" w:hAnsi="Times New Roman" w:cs="Times New Roman"/>
-          <w:sz w:val="24"/>
-        </w:rPr>
-      </w:pPr>
-    </w:p>
-    <w:p>
-      <w:pPr>
-        <w:rPr>
-          <w:rFonts w:ascii="Times New Roman" w:hAnsi="Times New Roman" w:cs="Times New Roman"/>
-          <w:b/>
-          <w:sz w:val="24"/>
-        </w:rPr>
-      </w:pPr>
-      <w:r>
-        <w:rPr>
-          <w:rFonts w:ascii="Times New Roman" w:hAnsi="Times New Roman" w:cs="Times New Roman"/>
-          <w:b/>
-          <w:sz w:val="24"/>
-        </w:rPr>
-        <w:t>Requirements:</w:t>
-      </w:r>
-    </w:p>
-    <w:p>
-      <w:pPr>
-        <w:rPr>
-          <w:rFonts w:ascii="Times New Roman" w:hAnsi="Times New Roman" w:cs="Times New Roman"/>
-          <w:b/>
-          <w:sz w:val="24"/>
-        </w:rPr>
-      </w:pPr>
-    </w:p>
-    <w:p>
-      <w:pPr>
-        <w:rPr>
-          <w:rFonts w:ascii="Times New Roman" w:hAnsi="Times New Roman" w:cs="Times New Roman"/>
-          <w:sz w:val="24"/>
-        </w:rPr>
-      </w:pPr>
-    </w:p>
-    <w:p>
-      <w:pPr>
-        <w:rPr>
-          <w:rFonts w:ascii="Times New Roman" w:hAnsi="Times New Roman" w:cs="Times New Roman"/>
-          <w:sz w:val="24"/>
-        </w:rPr>
-      </w:pPr>
-    </w:p>
-    <w:p>
-      <w:pPr>
-        <w:rPr>
-          <w:rFonts w:ascii="Times New Roman" w:hAnsi="Times New Roman" w:cs="Times New Roman"/>
-          <w:sz w:val="24"/>
-        </w:rPr>
-      </w:pPr>
-    </w:p>
-    <w:p>
-      <w:pPr>
-        <w:rPr>
-          <w:rFonts w:ascii="Times New Roman" w:hAnsi="Times New Roman" w:cs="Times New Roman"/>
-          <w:sz w:val="24"/>
-        </w:rPr>
-      </w:pPr>
-    </w:p>
-    <w:p>
-      <w:pPr>
-        <w:rPr>
-          <w:rFonts w:ascii="Times New Roman" w:hAnsi="Times New Roman" w:cs="Times New Roman"/>
-          <w:sz w:val="24"/>
-        </w:rPr>
-      </w:pPr>
-    </w:p>
-    <w:p>
-      <w:pPr>
-        <w:rPr>
-          <w:rFonts w:ascii="Times New Roman" w:hAnsi="Times New Roman" w:cs="Times New Roman"/>
-          <w:sz w:val="24"/>
-        </w:rPr>
-      </w:pPr>
-    </w:p>
-    <w:p>
-      <w:pPr>
-        <w:rPr>
-          <w:rFonts w:ascii="Times New Roman" w:hAnsi="Times New Roman" w:cs="Times New Roman"/>
-          <w:sz w:val="24"/>
-        </w:rPr>
-      </w:pPr>
+          <w:b/>
+          <w:sz w:val="24"/>
+        </w:rPr>
+      </w:pPr>
+    </w:p>
+    <w:p>
+      <w:pPr>
+        <w:rPr>
+          <w:rFonts w:ascii="Times New Roman" w:hAnsi="Times New Roman" w:cs="Times New Roman"/>
+          <w:sz w:val="24"/>
+        </w:rPr>
+      </w:pPr>
+    </w:p>
+    <w:p>
+      <w:pPr>
+        <w:rPr>
+          <w:rFonts w:ascii="Times New Roman" w:hAnsi="Times New Roman" w:cs="Times New Roman"/>
+          <w:sz w:val="24"/>
+        </w:rPr>
+      </w:pPr>
+    </w:p>
+    <w:p>
+      <w:pPr>
+        <w:rPr>
+          <w:rFonts w:ascii="Times New Roman" w:hAnsi="Times New Roman" w:cs="Times New Roman"/>
+          <w:sz w:val="24"/>
+        </w:rPr>
+      </w:pPr>
+    </w:p>
+    <w:p>
+      <w:pPr>
+        <w:rPr>
+          <w:rFonts w:ascii="Times New Roman" w:hAnsi="Times New Roman" w:cs="Times New Roman"/>
+          <w:sz w:val="24"/>
+        </w:rPr>
+      </w:pPr>
+    </w:p>
+    <w:p>
+      <w:pPr>
+        <w:rPr>
+          <w:rFonts w:ascii="Times New Roman" w:hAnsi="Times New Roman" w:cs="Times New Roman"/>
+          <w:sz w:val="24"/>
+        </w:rPr>
+      </w:pPr>
+    </w:p>
+    <w:p>
+      <w:pPr>
+        <w:rPr>
+          <w:rFonts w:ascii="Times New Roman" w:hAnsi="Times New Roman" w:cs="Times New Roman"/>
+          <w:sz w:val="24"/>
+        </w:rPr>
+      </w:pPr>
+    </w:p>
+    <w:p>
+      <w:pPr>
+        <w:rPr>
+          <w:rFonts w:ascii="Times New Roman" w:hAnsi="Times New Roman" w:cs="Times New Roman"/>
+          <w:sz w:val="24"/>
+        </w:rPr>
+      </w:pPr>
+    </w:p>
+    <w:p>
+      <w:pPr>
+        <w:rPr>
+          <w:rFonts w:ascii="Times New Roman" w:hAnsi="Times New Roman" w:cs="Times New Roman"/>
+          <w:sz w:val="24"/>
+        </w:rPr>
+      </w:pPr>
+    </w:p>
+    <w:p>
+      <w:pPr>
+        <w:rPr>
+          <w:rFonts w:ascii="Times New Roman" w:hAnsi="Times New Roman" w:cs="Times New Roman"/>
+          <w:sz w:val="24"/>
+        </w:rPr>
+      </w:pPr>
+      <w:bookmarkStart w:id="0" w:name="_GoBack"/>
+      <w:bookmarkEnd w:id="0"/>
     </w:p>
     <w:p>
       <w:pPr>
@@ -2586,8 +2579,6 @@
           <w:sz w:val="24"/>
         </w:rPr>
       </w:pPr>
-      <w:bookmarkStart w:id="0" w:name="_GoBack"/>
-      <w:bookmarkEnd w:id="0"/>
     </w:p>
     <w:sectPr>
       <w:pgSz w:w="12240" w:h="15840"/>
@@ -3327,7 +3318,7 @@
 </file>
 
 <file path=customXml/itemProps1.xml><?xml version="1.0" encoding="utf-8"?>
-<ds:datastoreItem xmlns:ds="http://schemas.openxmlformats.org/officeDocument/2006/customXml" ds:itemID="{586257ED-E533-4366-92BB-5111D30DB7AB}">
+<ds:datastoreItem xmlns:ds="http://schemas.openxmlformats.org/officeDocument/2006/customXml" ds:itemID="{894F874B-6FD2-4429-901F-E47774E27542}">
   <ds:schemaRefs>
     <ds:schemaRef ds:uri="http://schemas.openxmlformats.org/officeDocument/2006/bibliography"/>
   </ds:schemaRefs>
